--- a/report/templates/tmp_3_diploma.docx
+++ b/report/templates/tmp_3_diploma.docx
@@ -416,7 +416,7 @@
                 </mc:Choice>
                 <mc:Fallback>
                   <w:pict>
-                    <v:group w14:anchorId="5F92B822" id="Group 5" o:spid="_x0000_s1026" style="position:absolute;margin-left:-474.1pt;margin-top:-251.7pt;width:30.65pt;height:.4pt;z-index:251658752;mso-wrap-distance-left:0;mso-wrap-distance-right:0" coordsize="389255,5080" o:gfxdata="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">
+                    <v:group w14:anchorId="5BBD74C1" id="Group 5" o:spid="_x0000_s1026" style="position:absolute;margin-left:-474.1pt;margin-top:-251.7pt;width:30.65pt;height:.4pt;z-index:251658752;mso-wrap-distance-left:0;mso-wrap-distance-right:0" coordsize="389255,5080" o:gfxdata="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">
                       <v:shape id="Graphic 6" o:spid="_x0000_s1027" style="position:absolute;width:389255;height:5080;visibility:visible;mso-wrap-style:square;v-text-anchor:top" coordsize="389255,5080" o:gfxdata="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" path="m388937,l,,,5080r388937,l388937,xe" fillcolor="black" stroked="f">
                         <v:path arrowok="t"/>
                       </v:shape>
@@ -452,6 +452,15 @@
                 <w:sz w:val="24"/>
               </w:rPr>
             </w:pPr>
+            <w:r>
+              <w:rPr>
+                <w:b/>
+                <w:bCs/>
+                <w:sz w:val="24"/>
+                <w:lang w:val="en-US"/>
+              </w:rPr>
+              <w:t>$</w:t>
+            </w:r>
             <w:r>
               <w:rPr>
                 <w:b/>
@@ -688,6 +697,14 @@
               <w:rPr>
                 <w:b/>
                 <w:bCs/>
+                <w:lang w:val="en-US"/>
+              </w:rPr>
+              <w:t>$</w:t>
+            </w:r>
+            <w:r>
+              <w:rPr>
+                <w:b/>
+                <w:bCs/>
               </w:rPr>
               <w:t>{</w:t>
             </w:r>
@@ -814,6 +831,15 @@
                 <w:b/>
                 <w:bCs/>
                 <w:sz w:val="24"/>
+                <w:lang w:val="en-US"/>
+              </w:rPr>
+              <w:t>$</w:t>
+            </w:r>
+            <w:r>
+              <w:rPr>
+                <w:b/>
+                <w:bCs/>
+                <w:sz w:val="24"/>
               </w:rPr>
               <w:t>{</w:t>
             </w:r>
@@ -905,7 +931,16 @@
                 <w:bCs/>
                 <w:sz w:val="24"/>
               </w:rPr>
-              <w:t xml:space="preserve">  </w:t>
+              <w:t xml:space="preserve"> </w:t>
+            </w:r>
+            <w:r>
+              <w:rPr>
+                <w:b/>
+                <w:bCs/>
+                <w:sz w:val="24"/>
+                <w:lang w:val="en-US"/>
+              </w:rPr>
+              <w:t>$</w:t>
             </w:r>
             <w:r>
               <w:rPr>
@@ -1026,6 +1061,15 @@
                 <w:sz w:val="24"/>
               </w:rPr>
             </w:pPr>
+            <w:r>
+              <w:rPr>
+                <w:b/>
+                <w:bCs/>
+                <w:sz w:val="24"/>
+                <w:lang w:val="en-US"/>
+              </w:rPr>
+              <w:t>$</w:t>
+            </w:r>
             <w:r>
               <w:rPr>
                 <w:b/>
@@ -1232,6 +1276,15 @@
                 <w:sz w:val="24"/>
               </w:rPr>
             </w:pPr>
+            <w:r>
+              <w:rPr>
+                <w:b/>
+                <w:bCs/>
+                <w:sz w:val="24"/>
+                <w:lang w:val="en-US"/>
+              </w:rPr>
+              <w:t>$</w:t>
+            </w:r>
             <w:r>
               <w:rPr>
                 <w:b/>
@@ -1373,6 +1426,15 @@
                 <w:sz w:val="24"/>
               </w:rPr>
             </w:pPr>
+            <w:r>
+              <w:rPr>
+                <w:b/>
+                <w:bCs/>
+                <w:sz w:val="24"/>
+                <w:lang w:val="en-US"/>
+              </w:rPr>
+              <w:t>$</w:t>
+            </w:r>
             <w:r>
               <w:rPr>
                 <w:b/>
@@ -1676,6 +1738,15 @@
                 <w:sz w:val="24"/>
               </w:rPr>
             </w:pPr>
+            <w:r>
+              <w:rPr>
+                <w:b/>
+                <w:bCs/>
+                <w:sz w:val="24"/>
+                <w:lang w:val="en-US"/>
+              </w:rPr>
+              <w:t>$</w:t>
+            </w:r>
             <w:r>
               <w:rPr>
                 <w:b/>
@@ -1835,7 +1906,7 @@
                 </mc:Choice>
                 <mc:Fallback>
                   <w:pict>
-                    <v:group w14:anchorId="08892239" id="Group 7" o:spid="_x0000_s1026" style="width:141.45pt;height:.4pt;mso-position-horizontal-relative:char;mso-position-vertical-relative:line" coordsize="17964,50" o:gfxdata="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">
+                    <v:group w14:anchorId="7AEE3ECE" id="Group 7" o:spid="_x0000_s1026" style="width:141.45pt;height:.4pt;mso-position-horizontal-relative:char;mso-position-vertical-relative:line" coordsize="17964,50" o:gfxdata="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">
                       <v:shape id="Graphic 8" o:spid="_x0000_s1027" style="position:absolute;width:17964;height:50;visibility:visible;mso-wrap-style:square;v-text-anchor:top" coordsize="1796414,5080" o:gfxdata="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" path="m1796414,l,,,5080r1796414,l1796414,xe" fillcolor="black" stroked="f">
                         <v:path arrowok="t"/>
                       </v:shape>
@@ -1982,6 +2053,15 @@
                 <w:sz w:val="24"/>
               </w:rPr>
             </w:pPr>
+            <w:r>
+              <w:rPr>
+                <w:b/>
+                <w:bCs/>
+                <w:sz w:val="24"/>
+                <w:lang w:val="en-US"/>
+              </w:rPr>
+              <w:t>$</w:t>
+            </w:r>
             <w:r>
               <w:rPr>
                 <w:b/>
@@ -2141,7 +2221,7 @@
                 </mc:Choice>
                 <mc:Fallback>
                   <w:pict>
-                    <v:group w14:anchorId="4CC27810" id="Group 9" o:spid="_x0000_s1026" style="width:141.45pt;height:.4pt;mso-position-horizontal-relative:char;mso-position-vertical-relative:line" coordsize="17964,50" o:gfxdata="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">
+                    <v:group w14:anchorId="599FCDD1" id="Group 9" o:spid="_x0000_s1026" style="width:141.45pt;height:.4pt;mso-position-horizontal-relative:char;mso-position-vertical-relative:line" coordsize="17964,50" o:gfxdata="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">
                       <v:shape id="Graphic 10" o:spid="_x0000_s1027" style="position:absolute;width:17964;height:50;visibility:visible;mso-wrap-style:square;v-text-anchor:top" coordsize="1796414,5080" o:gfxdata="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" path="m1796414,l,,,5079r1796414,l1796414,xe" fillcolor="black" stroked="f">
                         <v:path arrowok="t"/>
                       </v:shape>
@@ -2289,6 +2369,15 @@
                 <w:sz w:val="24"/>
               </w:rPr>
             </w:pPr>
+            <w:r>
+              <w:rPr>
+                <w:b/>
+                <w:bCs/>
+                <w:sz w:val="24"/>
+                <w:lang w:val="en-US"/>
+              </w:rPr>
+              <w:t>$</w:t>
+            </w:r>
             <w:r>
               <w:rPr>
                 <w:b/>
@@ -2448,7 +2537,7 @@
                 </mc:Choice>
                 <mc:Fallback>
                   <w:pict>
-                    <v:group w14:anchorId="0BE51FEC" id="Group 11" o:spid="_x0000_s1026" style="width:141.45pt;height:.4pt;mso-position-horizontal-relative:char;mso-position-vertical-relative:line" coordsize="17964,50" o:gfxdata="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">
+                    <v:group w14:anchorId="12C761F2" id="Group 11" o:spid="_x0000_s1026" style="width:141.45pt;height:.4pt;mso-position-horizontal-relative:char;mso-position-vertical-relative:line" coordsize="17964,50" o:gfxdata="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">
                       <v:shape id="Graphic 12" o:spid="_x0000_s1027" style="position:absolute;width:17964;height:50;visibility:visible;mso-wrap-style:square;v-text-anchor:top" coordsize="1796414,5080" o:gfxdata="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" path="m1796414,l,,,5079r1796414,l1796414,xe" fillcolor="black" stroked="f">
                         <v:path arrowok="t"/>
                       </v:shape>
@@ -2561,6 +2650,14 @@
         <w:rPr>
           <w:b/>
           <w:bCs/>
+          <w:lang w:val="en-US"/>
+        </w:rPr>
+        <w:t>$</w:t>
+      </w:r>
+      <w:r>
+        <w:rPr>
+          <w:b/>
+          <w:bCs/>
         </w:rPr>
         <w:t>{</w:t>
       </w:r>
@@ -2658,6 +2755,12 @@
       </w:r>
       <w:r>
         <w:rPr>
+          <w:spacing w:val="-3"/>
+        </w:rPr>
+        <w:t>$</w:t>
+      </w:r>
+      <w:r>
+        <w:rPr>
           <w:b/>
           <w:bCs/>
         </w:rPr>
@@ -2692,6 +2795,12 @@
       </w:r>
       <w:r>
         <w:rPr>
+          <w:spacing w:val="-7"/>
+        </w:rPr>
+        <w:t>$</w:t>
+      </w:r>
+      <w:r>
+        <w:rPr>
           <w:b/>
           <w:bCs/>
         </w:rPr>
@@ -2726,6 +2835,12 @@
       </w:r>
       <w:r>
         <w:rPr>
+          <w:spacing w:val="-3"/>
+        </w:rPr>
+        <w:t>$</w:t>
+      </w:r>
+      <w:r>
+        <w:rPr>
           <w:b/>
           <w:bCs/>
         </w:rPr>
@@ -2753,6 +2868,9 @@
         <w:t xml:space="preserve">таблицу, </w:t>
       </w:r>
       <w:r>
+        <w:t>$</w:t>
+      </w:r>
+      <w:r>
         <w:rPr>
           <w:b/>
           <w:bCs/>
@@ -2779,6 +2897,9 @@
       </w:r>
       <w:r>
         <w:t xml:space="preserve">использованных источников, </w:t>
+      </w:r>
+      <w:r>
+        <w:t>$</w:t>
       </w:r>
       <w:r>
         <w:rPr>
